--- a/2023/Origonate/BSBCRT512 - ASI - Assessment 3 - Refine and Implement.docx
+++ b/2023/Origonate/BSBCRT512 - ASI - Assessment 3 - Refine and Implement.docx
@@ -622,6 +622,7 @@
               <w:t xml:space="preserve">Task 2 – Present Concept Design is recommended to perform in a class setting. Online/external students are to contact your Lecturer via email or in </w:t>
             </w:r>
             <w:bookmarkStart w:id="0" w:name="_Int_defdzD3k"/>
+            <w:proofErr w:type="gramStart"/>
             <w:r>
               <w:rPr>
                 <w:rFonts w:eastAsia="Arial" w:cs="Arial"/>
@@ -633,6 +634,7 @@
               <w:t>your</w:t>
             </w:r>
             <w:bookmarkEnd w:id="0"/>
+            <w:proofErr w:type="gramEnd"/>
             <w:r>
               <w:rPr>
                 <w:rFonts w:eastAsia="Arial" w:cs="Arial"/>
@@ -994,8 +996,16 @@
               <w:rPr>
                 <w:lang w:val="en-AU"/>
               </w:rPr>
-              <w:t>Software of choice to develop interface design</w:t>
-            </w:r>
+              <w:t xml:space="preserve">Software of choice to develop interface </w:t>
+            </w:r>
+            <w:proofErr w:type="gramStart"/>
+            <w:r>
+              <w:rPr>
+                <w:lang w:val="en-AU"/>
+              </w:rPr>
+              <w:t>design</w:t>
+            </w:r>
+            <w:proofErr w:type="gramEnd"/>
           </w:p>
           <w:p>
             <w:pPr>
@@ -1103,8 +1113,17 @@
           <w:sz w:val="22"/>
           <w:szCs w:val="22"/>
         </w:rPr>
-        <w:t>Read the BSBCRT512 – ASDS – Background information.pptx</w:t>
-      </w:r>
+        <w:t xml:space="preserve">Read the BSBCRT512 – ASDS – Background </w:t>
+      </w:r>
+      <w:proofErr w:type="gramStart"/>
+      <w:r>
+        <w:rPr>
+          <w:sz w:val="22"/>
+          <w:szCs w:val="22"/>
+        </w:rPr>
+        <w:t>information.pptx</w:t>
+      </w:r>
+      <w:proofErr w:type="gramEnd"/>
     </w:p>
     <w:p>
       <w:pPr>
@@ -1360,6 +1379,65 @@
         <w:t>Saving above data</w:t>
       </w:r>
     </w:p>
+    <w:p/>
+    <w:p>
+      <w:r>
+        <w:rPr>
+          <w:noProof/>
+          <w:sz w:val="22"/>
+          <w:szCs w:val="22"/>
+        </w:rPr>
+        <w:lastRenderedPageBreak/>
+        <w:drawing>
+          <wp:inline distT="0" distB="0" distL="0" distR="0" wp14:anchorId="6D3AEB9C" wp14:editId="34CB31CF">
+            <wp:extent cx="5731510" cy="5191245"/>
+            <wp:effectExtent l="0" t="0" r="2540" b="9525"/>
+            <wp:docPr id="1411062191" name="Picture 1"/>
+            <wp:cNvGraphicFramePr>
+              <a:graphicFrameLocks xmlns:a="http://schemas.openxmlformats.org/drawingml/2006/main" noChangeAspect="1"/>
+            </wp:cNvGraphicFramePr>
+            <a:graphic xmlns:a="http://schemas.openxmlformats.org/drawingml/2006/main">
+              <a:graphicData uri="http://schemas.openxmlformats.org/drawingml/2006/picture">
+                <pic:pic xmlns:pic="http://schemas.openxmlformats.org/drawingml/2006/picture">
+                  <pic:nvPicPr>
+                    <pic:cNvPr id="0" name="Picture 2"/>
+                    <pic:cNvPicPr>
+                      <a:picLocks noChangeAspect="1" noChangeArrowheads="1"/>
+                    </pic:cNvPicPr>
+                  </pic:nvPicPr>
+                  <pic:blipFill>
+                    <a:blip r:embed="rId12" cstate="print">
+                      <a:extLst>
+                        <a:ext uri="{28A0092B-C50C-407E-A947-70E740481C1C}">
+                          <a14:useLocalDpi xmlns:a14="http://schemas.microsoft.com/office/drawing/2010/main" val="0"/>
+                        </a:ext>
+                      </a:extLst>
+                    </a:blip>
+                    <a:srcRect/>
+                    <a:stretch>
+                      <a:fillRect/>
+                    </a:stretch>
+                  </pic:blipFill>
+                  <pic:spPr bwMode="auto">
+                    <a:xfrm>
+                      <a:off x="0" y="0"/>
+                      <a:ext cx="5731510" cy="5191245"/>
+                    </a:xfrm>
+                    <a:prstGeom prst="rect">
+                      <a:avLst/>
+                    </a:prstGeom>
+                    <a:noFill/>
+                    <a:ln>
+                      <a:noFill/>
+                    </a:ln>
+                  </pic:spPr>
+                </pic:pic>
+              </a:graphicData>
+            </a:graphic>
+          </wp:inline>
+        </w:drawing>
+      </w:r>
+    </w:p>
     <w:p>
       <w:pPr>
         <w:spacing w:before="240" w:after="240" w:line="360" w:lineRule="auto"/>
@@ -1400,27 +1478,6 @@
           <w:szCs w:val="22"/>
         </w:rPr>
       </w:pPr>
-      <w:r>
-        <w:rPr>
-          <w:sz w:val="22"/>
-          <w:szCs w:val="22"/>
-        </w:rPr>
-        <w:t>Q</w:t>
-      </w:r>
-      <w:r>
-        <w:rPr>
-          <w:sz w:val="22"/>
-          <w:szCs w:val="22"/>
-        </w:rPr>
-        <w:t>2</w:t>
-      </w:r>
-      <w:r>
-        <w:rPr>
-          <w:sz w:val="22"/>
-          <w:szCs w:val="22"/>
-        </w:rPr>
-        <w:t>)</w:t>
-      </w:r>
     </w:p>
     <w:p>
       <w:pPr>
@@ -1436,6 +1493,37 @@
           <w:sz w:val="22"/>
           <w:szCs w:val="22"/>
         </w:rPr>
+        <w:t>Q</w:t>
+      </w:r>
+      <w:r>
+        <w:rPr>
+          <w:sz w:val="22"/>
+          <w:szCs w:val="22"/>
+        </w:rPr>
+        <w:t>2</w:t>
+      </w:r>
+      <w:r>
+        <w:rPr>
+          <w:sz w:val="22"/>
+          <w:szCs w:val="22"/>
+        </w:rPr>
+        <w:t>)</w:t>
+      </w:r>
+    </w:p>
+    <w:p>
+      <w:pPr>
+        <w:spacing w:before="240" w:after="240" w:line="360" w:lineRule="auto"/>
+        <w:ind w:left="360"/>
+        <w:rPr>
+          <w:sz w:val="22"/>
+          <w:szCs w:val="22"/>
+        </w:rPr>
+      </w:pPr>
+      <w:r>
+        <w:rPr>
+          <w:sz w:val="22"/>
+          <w:szCs w:val="22"/>
+        </w:rPr>
         <w:t>Describe how your design is suitable for the target audience. In your answer provide specifics of what you believe the level of computer literacy is of the target audience and how that aligns to the computer skill level needed of the users of your system. (</w:t>
       </w:r>
       <w:r>
@@ -1451,6 +1539,39 @@
           <w:szCs w:val="22"/>
         </w:rPr>
         <w:t xml:space="preserve"> 10 - 15 words) </w:t>
+      </w:r>
+    </w:p>
+    <w:p>
+      <w:pPr>
+        <w:spacing w:before="240" w:after="240" w:line="360" w:lineRule="auto"/>
+        <w:ind w:left="360"/>
+        <w:rPr>
+          <w:sz w:val="22"/>
+          <w:szCs w:val="22"/>
+        </w:rPr>
+      </w:pPr>
+      <w:r>
+        <w:rPr>
+          <w:sz w:val="22"/>
+          <w:szCs w:val="22"/>
+        </w:rPr>
+        <w:t xml:space="preserve">The design is suitable for the target audience as </w:t>
+      </w:r>
+      <w:proofErr w:type="gramStart"/>
+      <w:r>
+        <w:rPr>
+          <w:sz w:val="22"/>
+          <w:szCs w:val="22"/>
+        </w:rPr>
+        <w:t>It</w:t>
+      </w:r>
+      <w:proofErr w:type="gramEnd"/>
+      <w:r>
+        <w:rPr>
+          <w:sz w:val="22"/>
+          <w:szCs w:val="22"/>
+        </w:rPr>
+        <w:t xml:space="preserve"> is easily navigated and only requires a basic knowledge of how to use a phone</w:t>
       </w:r>
     </w:p>
     <w:p>
@@ -1471,6 +1592,7 @@
           <w:sz w:val="22"/>
           <w:szCs w:val="22"/>
         </w:rPr>
+        <w:lastRenderedPageBreak/>
         <w:t>Note: If your target audience is beginner level then you should present your design to a beginner level to see if they would be able to understand it and use it, once fully developed. (Do you have someone in your family that could give you this feedback?) You may be asked about this in your presentation.</w:t>
       </w:r>
     </w:p>
@@ -1479,7 +1601,6 @@
         <w:pStyle w:val="Heading1"/>
       </w:pPr>
       <w:r>
-        <w:lastRenderedPageBreak/>
         <w:t>Task 2 - Present Concept Design</w:t>
       </w:r>
     </w:p>
@@ -1823,7 +1944,15 @@
           <w:sz w:val="22"/>
           <w:szCs w:val="22"/>
         </w:rPr>
-        <w:t xml:space="preserve">Select the best method to present and explain your design to the internal stakeholder (your Lecturer) and to external stakeholders (your class peers). The choices of methods are either on campus classes or virtual classes, if you are studying this subject externally you can ask your Lecturer to join a virtual class session. External students may also video record the presentation with an audience of two other people willing to ask questions and submit to your Lecturer to review and they will provide further feedback for Task 3. If you are recording video, it cannot be just audio as you are being assessed on non-verbal communication, please refer to the requirements above. </w:t>
+        <w:t xml:space="preserve">Select the best method to present and explain your design to the internal stakeholder (your Lecturer) and to external stakeholders (your class peers). The choices of methods are either on campus classes or virtual classes, if you are studying this subject externally you can ask your Lecturer to join a virtual class session. External students may also video record the presentation with an audience of two other people willing to ask questions and submit to your Lecturer to review and they will provide further feedback for </w:t>
+      </w:r>
+      <w:r>
+        <w:rPr>
+          <w:sz w:val="22"/>
+          <w:szCs w:val="22"/>
+        </w:rPr>
+        <w:lastRenderedPageBreak/>
+        <w:t xml:space="preserve">Task 3. If you are recording video, it cannot be just audio as you are being assessed on non-verbal communication, please refer to the requirements above. </w:t>
       </w:r>
     </w:p>
     <w:p>
@@ -1831,7 +1960,6 @@
         <w:pStyle w:val="Heading1"/>
       </w:pPr>
       <w:r>
-        <w:lastRenderedPageBreak/>
         <w:t>Task 3 – Document and Implement Feedback</w:t>
       </w:r>
     </w:p>
@@ -1865,8 +1993,17 @@
           <w:sz w:val="22"/>
           <w:szCs w:val="22"/>
         </w:rPr>
-        <w:t xml:space="preserve"> organisational requirements found in the BSBCRT512 – ASDS – Background information.pptx</w:t>
-      </w:r>
+        <w:t xml:space="preserve"> organisational requirements found in the BSBCRT512 – ASDS – Background </w:t>
+      </w:r>
+      <w:proofErr w:type="gramStart"/>
+      <w:r>
+        <w:rPr>
+          <w:sz w:val="22"/>
+          <w:szCs w:val="22"/>
+        </w:rPr>
+        <w:t>information.pptx</w:t>
+      </w:r>
+      <w:proofErr w:type="gramEnd"/>
     </w:p>
     <w:p>
       <w:pPr>
@@ -2291,7 +2428,6 @@
           <w:sz w:val="22"/>
           <w:szCs w:val="22"/>
         </w:rPr>
-        <w:lastRenderedPageBreak/>
         <w:t xml:space="preserve"> </w:t>
       </w:r>
     </w:p>
@@ -2437,9 +2573,9 @@
       </w:r>
     </w:p>
     <w:sectPr>
-      <w:footerReference w:type="default" r:id="rId12"/>
-      <w:headerReference w:type="first" r:id="rId13"/>
-      <w:footerReference w:type="first" r:id="rId14"/>
+      <w:footerReference w:type="default" r:id="rId13"/>
+      <w:headerReference w:type="first" r:id="rId14"/>
+      <w:footerReference w:type="first" r:id="rId15"/>
       <w:pgSz w:w="11906" w:h="16838"/>
       <w:pgMar w:top="1440" w:right="1440" w:bottom="1440" w:left="1440" w:header="708" w:footer="708" w:gutter="0"/>
       <w:cols w:space="708"/>
@@ -2601,8 +2737,16 @@
       <w:rPr>
         <w:szCs w:val="16"/>
       </w:rPr>
-      <w:t>© TAFE SA | RTO CODE 41026 | CRICOS 00092B</w:t>
+      <w:t xml:space="preserve">© TAFE SA | RTO CODE 41026 | CRICOS </w:t>
     </w:r>
+    <w:proofErr w:type="gramStart"/>
+    <w:r>
+      <w:rPr>
+        <w:szCs w:val="16"/>
+      </w:rPr>
+      <w:t>00092B</w:t>
+    </w:r>
+    <w:proofErr w:type="gramEnd"/>
   </w:p>
   <w:p>
     <w:pPr>
@@ -2843,8 +2987,16 @@
       <w:rPr>
         <w:szCs w:val="16"/>
       </w:rPr>
-      <w:t>© TAFE SA | RTO CODE 41026 | CRICOS 00092B</w:t>
+      <w:t xml:space="preserve">© TAFE SA | RTO CODE 41026 | CRICOS </w:t>
     </w:r>
+    <w:proofErr w:type="gramStart"/>
+    <w:r>
+      <w:rPr>
+        <w:szCs w:val="16"/>
+      </w:rPr>
+      <w:t>00092B</w:t>
+    </w:r>
+    <w:proofErr w:type="gramEnd"/>
   </w:p>
   <w:p>
     <w:pPr>
@@ -3268,7 +3420,7 @@
         <v:path o:extrusionok="f" gradientshapeok="t" o:connecttype="rect"/>
         <o:lock v:ext="edit" aspectratio="t"/>
       </v:shapetype>
-      <v:shape id="_x0000_i1029" type="#_x0000_t75" style="width:10.65pt;height:10.65pt" o:bullet="t">
+      <v:shape id="_x0000_i1036" type="#_x0000_t75" style="width:10.65pt;height:10.65pt" o:bullet="t">
         <v:imagedata r:id="rId1" o:title="square"/>
       </v:shape>
     </w:pict>
@@ -6024,6 +6176,20 @@
 </file>
 
 <file path=customXml/item1.xml><?xml version="1.0" encoding="utf-8"?>
+<?mso-contentType ?>
+<spe:Receivers xmlns:spe="http://schemas.microsoft.com/sharepoint/events"/>
+</file>
+
+<file path=customXml/item2.xml><?xml version="1.0" encoding="utf-8"?>
+<?mso-contentType ?>
+<FormTemplates xmlns="http://schemas.microsoft.com/sharepoint/v3/contenttype/forms">
+  <Display>DocumentLibraryForm</Display>
+  <Edit>DocumentLibraryForm</Edit>
+  <New>DocumentLibraryForm</New>
+</FormTemplates>
+</file>
+
+<file path=customXml/item3.xml><?xml version="1.0" encoding="utf-8"?>
 <p:properties xmlns:p="http://schemas.microsoft.com/office/2006/metadata/properties" xmlns:xsi="http://www.w3.org/2001/XMLSchema-instance" xmlns:pc="http://schemas.microsoft.com/office/infopath/2007/PartnerControls">
   <documentManagement>
     <_dlc_DocId xmlns="3b32f6f0-ddcd-4e66-a0c8-12c7c6b50ecf">RMYU76VWP267-1965321582-21</_dlc_DocId>
@@ -6092,7 +6258,7 @@
 </p:properties>
 </file>
 
-<file path=customXml/item2.xml><?xml version="1.0" encoding="utf-8"?>
+<file path=customXml/item4.xml><?xml version="1.0" encoding="utf-8"?>
 <ct:contentTypeSchema xmlns:ct="http://schemas.microsoft.com/office/2006/metadata/contentType" xmlns:ma="http://schemas.microsoft.com/office/2006/metadata/properties/metaAttributes" ct:_="" ma:_="" ma:contentTypeName="Document" ma:contentTypeID="0x0101009740B9952F1C0A4DBB8184C3ACC36467" ma:contentTypeVersion="111" ma:contentTypeDescription="Create a new document." ma:contentTypeScope="" ma:versionID="043a2c05fe4f917b4f3d275d47baafdf">
   <xsd:schema xmlns:xsd="http://www.w3.org/2001/XMLSchema" xmlns:xs="http://www.w3.org/2001/XMLSchema" xmlns:p="http://schemas.microsoft.com/office/2006/metadata/properties" xmlns:ns2="1c07d8c7-c900-4f17-8efa-882eb357c716" xmlns:ns3="3b32f6f0-ddcd-4e66-a0c8-12c7c6b50ecf" xmlns:ns4="b6bdf438-5d47-484a-a861-ca21256032dd" targetNamespace="http://schemas.microsoft.com/office/2006/metadata/properties" ma:root="true" ma:fieldsID="f9c231b6515b452afd853de9c30fb64a" ns2:_="" ns3:_="" ns4:_="">
     <xsd:import namespace="1c07d8c7-c900-4f17-8efa-882eb357c716"/>
@@ -6592,21 +6758,23 @@
 </ct:contentTypeSchema>
 </file>
 
-<file path=customXml/item3.xml><?xml version="1.0" encoding="utf-8"?>
-<?mso-contentType ?>
-<spe:Receivers xmlns:spe="http://schemas.microsoft.com/sharepoint/events"/>
+<file path=customXml/itemProps1.xml><?xml version="1.0" encoding="utf-8"?>
+<ds:datastoreItem xmlns:ds="http://schemas.openxmlformats.org/officeDocument/2006/customXml" ds:itemID="{FE8D3A8B-0CA1-4F18-8B1B-2BDC6AD99281}">
+  <ds:schemaRefs>
+    <ds:schemaRef ds:uri="http://schemas.microsoft.com/sharepoint/events"/>
+  </ds:schemaRefs>
+</ds:datastoreItem>
 </file>
 
-<file path=customXml/item4.xml><?xml version="1.0" encoding="utf-8"?>
-<?mso-contentType ?>
-<FormTemplates xmlns="http://schemas.microsoft.com/sharepoint/v3/contenttype/forms">
-  <Display>DocumentLibraryForm</Display>
-  <Edit>DocumentLibraryForm</Edit>
-  <New>DocumentLibraryForm</New>
-</FormTemplates>
+<file path=customXml/itemProps2.xml><?xml version="1.0" encoding="utf-8"?>
+<ds:datastoreItem xmlns:ds="http://schemas.openxmlformats.org/officeDocument/2006/customXml" ds:itemID="{5EE328BE-12BF-451E-9C96-9512579BFC3A}">
+  <ds:schemaRefs>
+    <ds:schemaRef ds:uri="http://schemas.microsoft.com/sharepoint/v3/contenttype/forms"/>
+  </ds:schemaRefs>
+</ds:datastoreItem>
 </file>
 
-<file path=customXml/itemProps1.xml><?xml version="1.0" encoding="utf-8"?>
+<file path=customXml/itemProps3.xml><?xml version="1.0" encoding="utf-8"?>
 <ds:datastoreItem xmlns:ds="http://schemas.openxmlformats.org/officeDocument/2006/customXml" ds:itemID="{3161C4C3-DC6E-4E5E-9EC7-6A5AD233A365}">
   <ds:schemaRefs>
     <ds:schemaRef ds:uri="http://schemas.microsoft.com/office/2006/metadata/properties"/>
@@ -6618,7 +6786,7 @@
 </ds:datastoreItem>
 </file>
 
-<file path=customXml/itemProps2.xml><?xml version="1.0" encoding="utf-8"?>
+<file path=customXml/itemProps4.xml><?xml version="1.0" encoding="utf-8"?>
 <ds:datastoreItem xmlns:ds="http://schemas.openxmlformats.org/officeDocument/2006/customXml" ds:itemID="{A68779CD-1107-4997-A1DA-FBF996CED4E7}">
   <ds:schemaRefs>
     <ds:schemaRef ds:uri="http://schemas.microsoft.com/office/2006/metadata/contentType"/>
@@ -6636,20 +6804,4 @@
     <ds:schemaRef ds:uri="http://schemas.microsoft.com/internal/obd"/>
   </ds:schemaRefs>
 </ds:datastoreItem>
-</file>
-
-<file path=customXml/itemProps3.xml><?xml version="1.0" encoding="utf-8"?>
-<ds:datastoreItem xmlns:ds="http://schemas.openxmlformats.org/officeDocument/2006/customXml" ds:itemID="{FE8D3A8B-0CA1-4F18-8B1B-2BDC6AD99281}">
-  <ds:schemaRefs>
-    <ds:schemaRef ds:uri="http://schemas.microsoft.com/sharepoint/events"/>
-  </ds:schemaRefs>
-</ds:datastoreItem>
-</file>
-
-<file path=customXml/itemProps4.xml><?xml version="1.0" encoding="utf-8"?>
-<ds:datastoreItem xmlns:ds="http://schemas.openxmlformats.org/officeDocument/2006/customXml" ds:itemID="{5EE328BE-12BF-451E-9C96-9512579BFC3A}">
-  <ds:schemaRefs>
-    <ds:schemaRef ds:uri="http://schemas.microsoft.com/sharepoint/v3/contenttype/forms"/>
-  </ds:schemaRefs>
-</ds:datastoreItem>
 </file>